--- a/Course description.docx
+++ b/Course description.docx
@@ -20,7 +20,6 @@
         </w:rPr>
         <w:t xml:space="preserve">Шаблон описания курса для </w:t>
       </w:r>
-      <w:proofErr w:type="spellStart"/>
       <w:r>
         <w:rPr>
           <w:b/>
@@ -30,7 +29,6 @@
         </w:rPr>
         <w:t>Coursera</w:t>
       </w:r>
-      <w:proofErr w:type="spellEnd"/>
     </w:p>
     <w:p>
       <w:pPr>
@@ -70,7 +68,7 @@
     </w:p>
     <w:tbl>
       <w:tblPr>
-        <w:tblStyle w:val="a3"/>
+        <w:tblStyle w:val="TableGrid"/>
         <w:tblW w:w="0" w:type="auto"/>
         <w:tblInd w:w="-459" w:type="dxa"/>
         <w:tblLook w:val="0000" w:firstRow="0" w:lastRow="0" w:firstColumn="0" w:lastColumn="0" w:noHBand="0" w:noVBand="0"/>
@@ -115,6 +113,13 @@
                 <w:szCs w:val="28"/>
               </w:rPr>
             </w:pPr>
+            <w:r>
+              <w:rPr>
+                <w:sz w:val="28"/>
+                <w:szCs w:val="28"/>
+              </w:rPr>
+              <w:t>Демешев Борис Борисович</w:t>
+            </w:r>
           </w:p>
         </w:tc>
       </w:tr>
@@ -192,6 +197,13 @@
                 <w:szCs w:val="28"/>
               </w:rPr>
             </w:pPr>
+            <w:r>
+              <w:rPr>
+                <w:sz w:val="28"/>
+                <w:szCs w:val="28"/>
+              </w:rPr>
+              <w:t xml:space="preserve">Старший преподаватель </w:t>
+            </w:r>
           </w:p>
         </w:tc>
       </w:tr>
@@ -230,6 +242,13 @@
                 <w:szCs w:val="28"/>
               </w:rPr>
             </w:pPr>
+            <w:r>
+              <w:rPr>
+                <w:sz w:val="28"/>
+                <w:szCs w:val="28"/>
+              </w:rPr>
+              <w:t>Экономика, департамент прикладной экономики, кафедра математической экономики и эконометрики</w:t>
+            </w:r>
           </w:p>
         </w:tc>
       </w:tr>
@@ -380,6 +399,30 @@
                 <w:szCs w:val="28"/>
               </w:rPr>
             </w:pPr>
+            <w:r>
+              <w:rPr>
+                <w:sz w:val="28"/>
+                <w:szCs w:val="28"/>
+              </w:rPr>
+              <w:t>Эконометрика</w:t>
+            </w:r>
+          </w:p>
+          <w:p>
+            <w:pPr>
+              <w:rPr>
+                <w:sz w:val="28"/>
+                <w:szCs w:val="28"/>
+                <w:lang w:val="en-US"/>
+              </w:rPr>
+            </w:pPr>
+            <w:r>
+              <w:rPr>
+                <w:sz w:val="28"/>
+                <w:szCs w:val="28"/>
+                <w:lang w:val="en-US"/>
+              </w:rPr>
+              <w:t>Econometrics</w:t>
+            </w:r>
           </w:p>
         </w:tc>
       </w:tr>
@@ -436,6 +479,14 @@
                 <w:lang w:val="en-US"/>
               </w:rPr>
             </w:pPr>
+            <w:r>
+              <w:rPr>
+                <w:sz w:val="28"/>
+                <w:szCs w:val="28"/>
+                <w:lang w:val="en-US"/>
+              </w:rPr>
+              <w:t>bdemeshev@hse.ru</w:t>
+            </w:r>
           </w:p>
           <w:p>
             <w:pPr>
@@ -522,6 +573,13 @@
                 <w:szCs w:val="28"/>
               </w:rPr>
             </w:pPr>
+            <w:r>
+              <w:rPr>
+                <w:sz w:val="28"/>
+                <w:szCs w:val="28"/>
+              </w:rPr>
+              <w:t>Математические науки, экономеческие науки, анализ данных</w:t>
+            </w:r>
           </w:p>
         </w:tc>
       </w:tr>
@@ -557,8 +615,6 @@
               </w:rPr>
               <w:t>Заполняется в том случае, если есть пожелания к логотипу курса на Coursera.org. Если пожеланий нет, можно оставить пустым</w:t>
             </w:r>
-            <w:bookmarkStart w:id="0" w:name="_GoBack"/>
-            <w:bookmarkEnd w:id="0"/>
             <w:r>
               <w:rPr>
                 <w:sz w:val="28"/>
@@ -614,7 +670,7 @@
           </w:p>
           <w:p>
             <w:pPr>
-              <w:pStyle w:val="a4"/>
+              <w:pStyle w:val="ListParagraph"/>
               <w:numPr>
                 <w:ilvl w:val="0"/>
                 <w:numId w:val="1"/>
@@ -648,7 +704,7 @@
           </w:p>
           <w:p>
             <w:pPr>
-              <w:pStyle w:val="a4"/>
+              <w:pStyle w:val="ListParagraph"/>
               <w:numPr>
                 <w:ilvl w:val="0"/>
                 <w:numId w:val="1"/>
@@ -682,18 +738,33 @@
           <w:p>
             <w:pPr>
               <w:rPr>
-                <w:sz w:val="28"/>
-                <w:szCs w:val="28"/>
-              </w:rPr>
-            </w:pPr>
-          </w:p>
-          <w:p>
-            <w:pPr>
-              <w:rPr>
-                <w:sz w:val="28"/>
-                <w:szCs w:val="28"/>
-              </w:rPr>
-            </w:pPr>
+                <w:rFonts w:ascii="Times" w:eastAsia="Times New Roman" w:hAnsi="Times" w:cs="Times New Roman"/>
+                <w:sz w:val="20"/>
+                <w:szCs w:val="20"/>
+              </w:rPr>
+            </w:pPr>
+            <w:r>
+              <w:rPr>
+                <w:sz w:val="28"/>
+                <w:szCs w:val="28"/>
+              </w:rPr>
+              <w:t>3-5 часов работы / неделя</w:t>
+            </w:r>
+          </w:p>
+          <w:p>
+            <w:pPr>
+              <w:rPr>
+                <w:sz w:val="28"/>
+                <w:szCs w:val="28"/>
+              </w:rPr>
+            </w:pPr>
+            <w:r>
+              <w:rPr>
+                <w:sz w:val="28"/>
+                <w:szCs w:val="28"/>
+              </w:rPr>
+              <w:t>10 недель</w:t>
+            </w:r>
           </w:p>
         </w:tc>
       </w:tr>
@@ -717,6 +788,7 @@
                 <w:sz w:val="28"/>
                 <w:szCs w:val="28"/>
               </w:rPr>
+              <w:lastRenderedPageBreak/>
               <w:t xml:space="preserve">Целевая аудитория курса </w:t>
             </w:r>
           </w:p>
@@ -732,31 +804,7 @@
                 <w:sz w:val="28"/>
                 <w:szCs w:val="28"/>
               </w:rPr>
-              <w:t xml:space="preserve">(пример: 1-2 курс </w:t>
-            </w:r>
-            <w:proofErr w:type="spellStart"/>
-            <w:r>
-              <w:rPr>
-                <w:sz w:val="28"/>
-                <w:szCs w:val="28"/>
-              </w:rPr>
-              <w:t>бакалавриата</w:t>
-            </w:r>
-            <w:proofErr w:type="spellEnd"/>
-            <w:r>
-              <w:rPr>
-                <w:sz w:val="28"/>
-                <w:szCs w:val="28"/>
-              </w:rPr>
-              <w:t xml:space="preserve">, 1 курс </w:t>
-            </w:r>
-            <w:r>
-              <w:rPr>
-                <w:sz w:val="28"/>
-                <w:szCs w:val="28"/>
-              </w:rPr>
-              <w:lastRenderedPageBreak/>
-              <w:t>магистратуры и т.д.)</w:t>
+              <w:t>(пример: 1-2 курс бакалавриата, 1 курс магистратуры и т.д.)</w:t>
             </w:r>
           </w:p>
         </w:tc>
@@ -774,6 +822,13 @@
                 <w:szCs w:val="28"/>
               </w:rPr>
             </w:pPr>
+            <w:r>
+              <w:rPr>
+                <w:sz w:val="28"/>
+                <w:szCs w:val="28"/>
+              </w:rPr>
+              <w:t>3-4 курс бакалавриата</w:t>
+            </w:r>
           </w:p>
         </w:tc>
       </w:tr>
@@ -798,7 +853,6 @@
                 <w:szCs w:val="28"/>
                 <w:highlight w:val="yellow"/>
               </w:rPr>
-              <w:lastRenderedPageBreak/>
               <w:t>Краткое описание курса</w:t>
             </w:r>
             <w:r>
@@ -909,21 +963,12 @@
                 <w:lang w:val="en-US"/>
               </w:rPr>
             </w:pPr>
-            <w:proofErr w:type="spellStart"/>
-            <w:r>
-              <w:rPr>
-                <w:color w:val="404040" w:themeColor="text1" w:themeTint="BF"/>
-                <w:lang w:val="en-US"/>
-              </w:rPr>
-              <w:t>Пример</w:t>
-            </w:r>
-            <w:proofErr w:type="spellEnd"/>
-            <w:r>
-              <w:rPr>
-                <w:color w:val="404040" w:themeColor="text1" w:themeTint="BF"/>
-                <w:lang w:val="en-US"/>
-              </w:rPr>
-              <w:t>: Learn about the most effective machine learning techniques, and gain practice implementing them and getting them to work for yourself.</w:t>
+            <w:r>
+              <w:rPr>
+                <w:color w:val="404040" w:themeColor="text1" w:themeTint="BF"/>
+                <w:lang w:val="en-US"/>
+              </w:rPr>
+              <w:t>Пример: Learn about the most effective machine learning techniques, and gain practice implementing them and getting them to work for yourself.</w:t>
             </w:r>
             <w:r>
               <w:rPr>
@@ -1039,37 +1084,12 @@
                 <w:lang w:val="en-US"/>
               </w:rPr>
             </w:pPr>
-            <w:proofErr w:type="spellStart"/>
-            <w:r>
-              <w:rPr>
-                <w:color w:val="404040" w:themeColor="text1" w:themeTint="BF"/>
-                <w:lang w:val="en-US"/>
-              </w:rPr>
-              <w:t>Пример</w:t>
-            </w:r>
-            <w:proofErr w:type="spellEnd"/>
-            <w:r>
-              <w:rPr>
-                <w:color w:val="404040" w:themeColor="text1" w:themeTint="BF"/>
-                <w:lang w:val="en-US"/>
-              </w:rPr>
-              <w:t xml:space="preserve">: This course explores the history of the modern world since </w:t>
-            </w:r>
-            <w:proofErr w:type="spellStart"/>
-            <w:r>
-              <w:rPr>
-                <w:color w:val="404040" w:themeColor="text1" w:themeTint="BF"/>
-                <w:lang w:val="en-US"/>
-              </w:rPr>
-              <w:t>Chinggis</w:t>
-            </w:r>
-            <w:proofErr w:type="spellEnd"/>
-            <w:r>
-              <w:rPr>
-                <w:color w:val="404040" w:themeColor="text1" w:themeTint="BF"/>
-                <w:lang w:val="en-US"/>
-              </w:rPr>
-              <w:t xml:space="preserve"> Khan. It focuses on the connections between societies from the time of the Mongol conquests and the gradual, but accelerating ways in which connections became ties of inter-dependence. The relations between societies are what will concern us. The forces pulling the world together vary from religious to economic, political to intellectual. These forces bring the world together, but they also create new divisions. </w:t>
+            <w:r>
+              <w:rPr>
+                <w:color w:val="404040" w:themeColor="text1" w:themeTint="BF"/>
+                <w:lang w:val="en-US"/>
+              </w:rPr>
+              <w:t xml:space="preserve">Пример: This course explores the history of the modern world since Chinggis Khan. It focuses on the connections between societies from the time of the Mongol conquests and the gradual, but accelerating ways in which connections became ties of inter-dependence. The relations between societies are what will concern us. The forces pulling the world together vary from religious to economic, political to intellectual. These forces bring the world together, but they also create new divisions. </w:t>
             </w:r>
           </w:p>
           <w:p>
@@ -1236,23 +1256,15 @@
                 <w:color w:val="404040" w:themeColor="text1" w:themeTint="BF"/>
                 <w:lang w:val="en-US"/>
               </w:rPr>
-              <w:t xml:space="preserve">Week Two: Chant, the popular classical recording asks us to reflect on the scholarly study of music we cherish, authenticity, </w:t>
-            </w:r>
-            <w:proofErr w:type="spellStart"/>
-            <w:r>
-              <w:rPr>
-                <w:color w:val="404040" w:themeColor="text1" w:themeTint="BF"/>
-                <w:lang w:val="en-US"/>
-              </w:rPr>
-              <w:t>commodifying</w:t>
-            </w:r>
-            <w:proofErr w:type="spellEnd"/>
-            <w:r>
-              <w:rPr>
-                <w:color w:val="404040" w:themeColor="text1" w:themeTint="BF"/>
-                <w:lang w:val="en-US"/>
-              </w:rPr>
-              <w:t xml:space="preserve"> the sacred, and juxtaposing familiarity with difference. </w:t>
+              <w:t xml:space="preserve">Week Two: Chant, the popular classical recording asks </w:t>
+            </w:r>
+            <w:r>
+              <w:rPr>
+                <w:color w:val="404040" w:themeColor="text1" w:themeTint="BF"/>
+                <w:lang w:val="en-US"/>
+              </w:rPr>
+              <w:lastRenderedPageBreak/>
+              <w:t xml:space="preserve">us to reflect on the scholarly study of music we cherish, authenticity, commodifying the sacred, and juxtaposing familiarity with difference. </w:t>
             </w:r>
           </w:p>
           <w:p>
@@ -1286,7 +1298,7 @@
           </w:tcPr>
           <w:p>
             <w:pPr>
-              <w:pStyle w:val="a4"/>
+              <w:pStyle w:val="ListParagraph"/>
               <w:rPr>
                 <w:sz w:val="28"/>
                 <w:szCs w:val="28"/>
@@ -1504,23 +1516,7 @@
                 <w:color w:val="404040" w:themeColor="text1" w:themeTint="BF"/>
                 <w:lang w:val="en-US"/>
               </w:rPr>
-              <w:t xml:space="preserve">between 8 and 12 minutes in length. These contain 1-2 integrated quiz questions per video. There will also be standalone </w:t>
-            </w:r>
-            <w:proofErr w:type="spellStart"/>
-            <w:r>
-              <w:rPr>
-                <w:color w:val="404040" w:themeColor="text1" w:themeTint="BF"/>
-                <w:lang w:val="en-US"/>
-              </w:rPr>
-              <w:t>homeworks</w:t>
-            </w:r>
-            <w:proofErr w:type="spellEnd"/>
-            <w:r>
-              <w:rPr>
-                <w:color w:val="404040" w:themeColor="text1" w:themeTint="BF"/>
-                <w:lang w:val="en-US"/>
-              </w:rPr>
-              <w:t xml:space="preserve"> that are not part of video lectures, optional programming assignments, and a (not optional) final exam.</w:t>
+              <w:t>between 8 and 12 minutes in length. These contain 1-2 integrated quiz questions per video. There will also be standalone homeworks that are not part of video lectures, optional programming assignments, and a (not optional) final exam.</w:t>
             </w:r>
           </w:p>
         </w:tc>
@@ -1535,6 +1531,57 @@
                 <w:szCs w:val="28"/>
               </w:rPr>
             </w:pPr>
+            <w:r>
+              <w:rPr>
+                <w:sz w:val="28"/>
+                <w:szCs w:val="28"/>
+              </w:rPr>
+              <w:t>Курс включае</w:t>
+            </w:r>
+            <w:r>
+              <w:rPr>
+                <w:sz w:val="28"/>
+                <w:szCs w:val="28"/>
+              </w:rPr>
+              <w:t>т в себя видео-лекции, разбитые на фрагменты от 8 до 11</w:t>
+            </w:r>
+            <w:r>
+              <w:rPr>
+                <w:sz w:val="28"/>
+                <w:szCs w:val="28"/>
+              </w:rPr>
+              <w:t xml:space="preserve"> минут.</w:t>
+            </w:r>
+            <w:r>
+              <w:rPr>
+                <w:sz w:val="28"/>
+                <w:szCs w:val="28"/>
+              </w:rPr>
+              <w:t xml:space="preserve"> Длина одной лекции </w:t>
+            </w:r>
+            <w:r>
+              <w:rPr>
+                <w:sz w:val="28"/>
+                <w:szCs w:val="28"/>
+              </w:rPr>
+              <w:t>от часа до часа двадцати минут.</w:t>
+            </w:r>
+            <w:r>
+              <w:rPr>
+                <w:sz w:val="28"/>
+                <w:szCs w:val="28"/>
+              </w:rPr>
+              <w:t xml:space="preserve"> В конце каждой недели </w:t>
+            </w:r>
+            <w:r>
+              <w:rPr>
+                <w:sz w:val="28"/>
+                <w:szCs w:val="28"/>
+              </w:rPr>
+              <w:t xml:space="preserve">будет тест. </w:t>
+            </w:r>
+            <w:bookmarkStart w:id="0" w:name="_GoBack"/>
+            <w:bookmarkEnd w:id="0"/>
           </w:p>
         </w:tc>
       </w:tr>
@@ -1624,6 +1671,35 @@
                 <w:szCs w:val="28"/>
               </w:rPr>
             </w:pPr>
+            <w:r>
+              <w:rPr>
+                <w:sz w:val="28"/>
+                <w:szCs w:val="28"/>
+              </w:rPr>
+              <w:t>Теория вероятностей и математическая статистика.</w:t>
+            </w:r>
+          </w:p>
+          <w:p>
+            <w:pPr>
+              <w:rPr>
+                <w:sz w:val="28"/>
+                <w:szCs w:val="28"/>
+              </w:rPr>
+            </w:pPr>
+            <w:r>
+              <w:rPr>
+                <w:sz w:val="28"/>
+                <w:szCs w:val="28"/>
+              </w:rPr>
+              <w:t>Линейная алгебра оп</w:t>
+            </w:r>
+            <w:r>
+              <w:rPr>
+                <w:sz w:val="28"/>
+                <w:szCs w:val="28"/>
+              </w:rPr>
+              <w:t>ционально</w:t>
+            </w:r>
           </w:p>
         </w:tc>
       </w:tr>
@@ -1638,16 +1714,28 @@
           <w:p>
             <w:pPr>
               <w:rPr>
-                <w:sz w:val="28"/>
-                <w:szCs w:val="28"/>
-              </w:rPr>
-            </w:pPr>
-            <w:r>
-              <w:rPr>
-                <w:sz w:val="28"/>
-                <w:szCs w:val="28"/>
-              </w:rPr>
-              <w:t>Рекомендованная дополнительная литература</w:t>
+                <w:rFonts w:ascii="Arial" w:eastAsia="Times New Roman" w:hAnsi="Arial" w:cs="Arial"/>
+                <w:b/>
+                <w:bCs/>
+                <w:color w:val="545454"/>
+                <w:sz w:val="24"/>
+                <w:szCs w:val="24"/>
+                <w:shd w:val="clear" w:color="auto" w:fill="FFFFFF"/>
+              </w:rPr>
+            </w:pPr>
+            <w:r>
+              <w:rPr>
+                <w:sz w:val="28"/>
+                <w:szCs w:val="28"/>
+              </w:rPr>
+              <w:t>Р</w:t>
+            </w:r>
+            <w:r>
+              <w:rPr>
+                <w:sz w:val="28"/>
+                <w:szCs w:val="28"/>
+              </w:rPr>
+              <w:t>екомендованная дополнительная литература</w:t>
             </w:r>
             <w:r>
               <w:rPr>
@@ -1661,7 +1749,19 @@
                 <w:sz w:val="28"/>
                 <w:szCs w:val="28"/>
               </w:rPr>
-              <w:t xml:space="preserve">: </w:t>
+              <w:t>:</w:t>
+            </w:r>
+            <w:r>
+              <w:rPr>
+                <w:rFonts w:ascii="Arial" w:eastAsia="Times New Roman" w:hAnsi="Arial" w:cs="Arial"/>
+                <w:b/>
+                <w:bCs/>
+                <w:color w:val="545454"/>
+                <w:sz w:val="24"/>
+                <w:szCs w:val="24"/>
+                <w:shd w:val="clear" w:color="auto" w:fill="FFFFFF"/>
+              </w:rPr>
+              <w:t xml:space="preserve"> </w:t>
             </w:r>
           </w:p>
         </w:tc>
@@ -1672,8 +1772,219 @@
           <w:p>
             <w:pPr>
               <w:rPr>
-                <w:sz w:val="28"/>
-                <w:szCs w:val="28"/>
+                <w:rFonts w:ascii="Arial" w:eastAsia="Times New Roman" w:hAnsi="Arial" w:cs="Arial"/>
+                <w:bCs/>
+                <w:color w:val="545454"/>
+                <w:sz w:val="24"/>
+                <w:szCs w:val="24"/>
+                <w:shd w:val="clear" w:color="auto" w:fill="FFFFFF"/>
+              </w:rPr>
+            </w:pPr>
+            <w:r>
+              <w:rPr>
+                <w:rFonts w:ascii="Arial" w:eastAsia="Times New Roman" w:hAnsi="Arial" w:cs="Arial"/>
+                <w:bCs/>
+                <w:color w:val="545454"/>
+                <w:sz w:val="24"/>
+                <w:szCs w:val="24"/>
+                <w:shd w:val="clear" w:color="auto" w:fill="FFFFFF"/>
+              </w:rPr>
+              <w:t>П.К. </w:t>
+            </w:r>
+            <w:r>
+              <w:rPr>
+                <w:rFonts w:ascii="Arial" w:eastAsia="Times New Roman" w:hAnsi="Arial" w:cs="Arial"/>
+                <w:bCs/>
+                <w:color w:val="545454"/>
+                <w:sz w:val="24"/>
+                <w:szCs w:val="24"/>
+                <w:shd w:val="clear" w:color="auto" w:fill="FFFFFF"/>
+              </w:rPr>
+              <w:t>Катышев</w:t>
+            </w:r>
+            <w:r>
+              <w:rPr>
+                <w:rFonts w:ascii="Arial" w:eastAsia="Times New Roman" w:hAnsi="Arial" w:cs="Arial"/>
+                <w:bCs/>
+                <w:color w:val="545454"/>
+                <w:sz w:val="24"/>
+                <w:szCs w:val="24"/>
+                <w:shd w:val="clear" w:color="auto" w:fill="FFFFFF"/>
+              </w:rPr>
+              <w:t>. АА </w:t>
+            </w:r>
+            <w:r>
+              <w:rPr>
+                <w:rFonts w:ascii="Arial" w:eastAsia="Times New Roman" w:hAnsi="Arial" w:cs="Arial"/>
+                <w:bCs/>
+                <w:color w:val="545454"/>
+                <w:sz w:val="24"/>
+                <w:szCs w:val="24"/>
+                <w:shd w:val="clear" w:color="auto" w:fill="FFFFFF"/>
+              </w:rPr>
+              <w:t>Пересецкий</w:t>
+            </w:r>
+            <w:r>
+              <w:rPr>
+                <w:rFonts w:ascii="Arial" w:eastAsia="Times New Roman" w:hAnsi="Arial" w:cs="Arial"/>
+                <w:bCs/>
+                <w:color w:val="545454"/>
+                <w:sz w:val="24"/>
+                <w:szCs w:val="24"/>
+                <w:shd w:val="clear" w:color="auto" w:fill="FFFFFF"/>
+              </w:rPr>
+              <w:t>. </w:t>
+            </w:r>
+            <w:r>
+              <w:rPr>
+                <w:rFonts w:ascii="Arial" w:eastAsia="Times New Roman" w:hAnsi="Arial" w:cs="Arial"/>
+                <w:bCs/>
+                <w:color w:val="545454"/>
+                <w:sz w:val="24"/>
+                <w:szCs w:val="24"/>
+                <w:shd w:val="clear" w:color="auto" w:fill="FFFFFF"/>
+              </w:rPr>
+              <w:t>Эконометрика</w:t>
+            </w:r>
+            <w:r>
+              <w:rPr>
+                <w:rFonts w:ascii="Arial" w:eastAsia="Times New Roman" w:hAnsi="Arial" w:cs="Arial"/>
+                <w:bCs/>
+                <w:color w:val="545454"/>
+                <w:sz w:val="24"/>
+                <w:szCs w:val="24"/>
+                <w:shd w:val="clear" w:color="auto" w:fill="FFFFFF"/>
+              </w:rPr>
+              <w:t>. Начальный курс.</w:t>
+            </w:r>
+          </w:p>
+          <w:p>
+            <w:pPr>
+              <w:rPr>
+                <w:rFonts w:ascii="Arial" w:eastAsia="Times New Roman" w:hAnsi="Arial" w:cs="Arial"/>
+                <w:bCs/>
+                <w:color w:val="545454"/>
+                <w:sz w:val="24"/>
+                <w:szCs w:val="24"/>
+                <w:shd w:val="clear" w:color="auto" w:fill="FFFFFF"/>
+              </w:rPr>
+            </w:pPr>
+          </w:p>
+          <w:p>
+            <w:pPr>
+              <w:rPr>
+                <w:rFonts w:ascii="Arial" w:eastAsia="Times New Roman" w:hAnsi="Arial" w:cs="Arial"/>
+                <w:bCs/>
+                <w:color w:val="545454"/>
+                <w:sz w:val="24"/>
+                <w:szCs w:val="24"/>
+                <w:shd w:val="clear" w:color="auto" w:fill="FFFFFF"/>
+              </w:rPr>
+            </w:pPr>
+            <w:r>
+              <w:rPr>
+                <w:rFonts w:ascii="Arial" w:eastAsia="Times New Roman" w:hAnsi="Arial" w:cs="Arial"/>
+                <w:bCs/>
+                <w:color w:val="545454"/>
+                <w:sz w:val="24"/>
+                <w:szCs w:val="24"/>
+                <w:shd w:val="clear" w:color="auto" w:fill="FFFFFF"/>
+              </w:rPr>
+              <w:t>Артамонов Н.В. Введение в эконометрику</w:t>
+            </w:r>
+          </w:p>
+          <w:p>
+            <w:pPr>
+              <w:rPr>
+                <w:rFonts w:ascii="Arial" w:eastAsia="Times New Roman" w:hAnsi="Arial" w:cs="Arial"/>
+                <w:bCs/>
+                <w:color w:val="545454"/>
+                <w:sz w:val="24"/>
+                <w:szCs w:val="24"/>
+                <w:shd w:val="clear" w:color="auto" w:fill="FFFFFF"/>
+              </w:rPr>
+            </w:pPr>
+          </w:p>
+          <w:p>
+            <w:pPr>
+              <w:shd w:val="clear" w:color="auto" w:fill="FFFFFF"/>
+              <w:outlineLvl w:val="0"/>
+              <w:rPr>
+                <w:rFonts w:ascii="Arial" w:eastAsia="Times New Roman" w:hAnsi="Arial" w:cs="Arial"/>
+                <w:bCs/>
+                <w:color w:val="545454"/>
+                <w:sz w:val="24"/>
+                <w:szCs w:val="24"/>
+                <w:shd w:val="clear" w:color="auto" w:fill="FFFFFF"/>
+              </w:rPr>
+            </w:pPr>
+            <w:r>
+              <w:rPr>
+                <w:rFonts w:ascii="Arial" w:eastAsia="Times New Roman" w:hAnsi="Arial" w:cs="Arial"/>
+                <w:bCs/>
+                <w:color w:val="545454"/>
+                <w:sz w:val="24"/>
+                <w:szCs w:val="24"/>
+                <w:shd w:val="clear" w:color="auto" w:fill="FFFFFF"/>
+              </w:rPr>
+              <w:t>Шипунов А.Б., Балдин Е.М. и др. Наглядная статистика. Используем R!</w:t>
+            </w:r>
+          </w:p>
+          <w:p>
+            <w:pPr>
+              <w:rPr>
+                <w:rFonts w:ascii="Arial" w:eastAsia="Times New Roman" w:hAnsi="Arial" w:cs="Arial"/>
+                <w:bCs/>
+                <w:color w:val="545454"/>
+                <w:sz w:val="24"/>
+                <w:szCs w:val="24"/>
+                <w:shd w:val="clear" w:color="auto" w:fill="FFFFFF"/>
+              </w:rPr>
+            </w:pPr>
+          </w:p>
+          <w:p>
+            <w:pPr>
+              <w:rPr>
+                <w:rFonts w:ascii="Tahoma" w:eastAsia="Times New Roman" w:hAnsi="Tahoma" w:cs="Times New Roman"/>
+                <w:color w:val="000000"/>
+                <w:kern w:val="36"/>
+                <w:sz w:val="33"/>
+                <w:szCs w:val="33"/>
+              </w:rPr>
+            </w:pPr>
+            <w:r>
+              <w:rPr>
+                <w:rFonts w:ascii="Arial" w:eastAsia="Times New Roman" w:hAnsi="Arial" w:cs="Arial"/>
+                <w:bCs/>
+                <w:color w:val="545454"/>
+                <w:sz w:val="24"/>
+                <w:szCs w:val="24"/>
+                <w:shd w:val="clear" w:color="auto" w:fill="FFFFFF"/>
+              </w:rPr>
+              <w:t>Кабаков Р.И. R в действии. Анализ и визуализация данных на языке R </w:t>
+            </w:r>
+          </w:p>
+          <w:p>
+            <w:pPr>
+              <w:rPr>
+                <w:rFonts w:ascii="Arial" w:eastAsia="Times New Roman" w:hAnsi="Arial" w:cs="Arial"/>
+                <w:bCs/>
+                <w:color w:val="545454"/>
+                <w:sz w:val="24"/>
+                <w:szCs w:val="24"/>
+                <w:shd w:val="clear" w:color="auto" w:fill="FFFFFF"/>
+              </w:rPr>
+            </w:pPr>
+          </w:p>
+          <w:p>
+            <w:pPr>
+              <w:rPr>
+                <w:rFonts w:ascii="Arial" w:eastAsia="Times New Roman" w:hAnsi="Arial" w:cs="Arial"/>
+                <w:bCs/>
+                <w:color w:val="545454"/>
+                <w:sz w:val="24"/>
+                <w:szCs w:val="24"/>
+                <w:shd w:val="clear" w:color="auto" w:fill="FFFFFF"/>
               </w:rPr>
             </w:pPr>
           </w:p>
@@ -1876,6 +2187,7 @@
                 <w:color w:val="404040" w:themeColor="text1" w:themeTint="BF"/>
                 <w:lang w:val="en-US"/>
               </w:rPr>
+              <w:lastRenderedPageBreak/>
               <w:t>What is the coolest thing I'll learn if I take this class?</w:t>
             </w:r>
           </w:p>
@@ -1942,10 +2254,416 @@
           <w:p>
             <w:pPr>
               <w:rPr>
-                <w:sz w:val="28"/>
-                <w:szCs w:val="28"/>
-              </w:rPr>
-            </w:pPr>
+                <w:rFonts w:ascii="Times" w:eastAsia="Times New Roman" w:hAnsi="Times" w:cs="Times New Roman"/>
+                <w:sz w:val="20"/>
+                <w:szCs w:val="20"/>
+              </w:rPr>
+            </w:pPr>
+            <w:r>
+              <w:rPr>
+                <w:rFonts w:ascii="Helvetica Neue" w:eastAsia="Times New Roman" w:hAnsi="Helvetica Neue" w:cs="Times New Roman"/>
+                <w:b/>
+                <w:bCs/>
+                <w:color w:val="5F5F5F"/>
+                <w:sz w:val="21"/>
+                <w:szCs w:val="21"/>
+                <w:shd w:val="clear" w:color="auto" w:fill="FFFFFF"/>
+              </w:rPr>
+              <w:lastRenderedPageBreak/>
+              <w:t>Необходи</w:t>
+            </w:r>
+            <w:r>
+              <w:rPr>
+                <w:rFonts w:ascii="Helvetica Neue" w:eastAsia="Times New Roman" w:hAnsi="Helvetica Neue" w:cs="Times New Roman"/>
+                <w:b/>
+                <w:bCs/>
+                <w:color w:val="5F5F5F"/>
+                <w:sz w:val="21"/>
+                <w:szCs w:val="21"/>
+                <w:shd w:val="clear" w:color="auto" w:fill="FFFFFF"/>
+              </w:rPr>
+              <w:t>м</w:t>
+            </w:r>
+            <w:r>
+              <w:rPr>
+                <w:rFonts w:ascii="Helvetica Neue" w:eastAsia="Times New Roman" w:hAnsi="Helvetica Neue" w:cs="Times New Roman"/>
+                <w:b/>
+                <w:bCs/>
+                <w:color w:val="5F5F5F"/>
+                <w:sz w:val="21"/>
+                <w:szCs w:val="21"/>
+                <w:shd w:val="clear" w:color="auto" w:fill="FFFFFF"/>
+              </w:rPr>
+              <w:t>о</w:t>
+            </w:r>
+            <w:r>
+              <w:rPr>
+                <w:rFonts w:ascii="Helvetica Neue" w:eastAsia="Times New Roman" w:hAnsi="Helvetica Neue" w:cs="Times New Roman"/>
+                <w:b/>
+                <w:bCs/>
+                <w:color w:val="5F5F5F"/>
+                <w:sz w:val="21"/>
+                <w:szCs w:val="21"/>
+                <w:shd w:val="clear" w:color="auto" w:fill="FFFFFF"/>
+              </w:rPr>
+              <w:t xml:space="preserve"> ли</w:t>
+            </w:r>
+            <w:r>
+              <w:rPr>
+                <w:rFonts w:ascii="Helvetica Neue" w:eastAsia="Times New Roman" w:hAnsi="Helvetica Neue" w:cs="Times New Roman"/>
+                <w:b/>
+                <w:bCs/>
+                <w:color w:val="5F5F5F"/>
+                <w:sz w:val="21"/>
+                <w:szCs w:val="21"/>
+                <w:shd w:val="clear" w:color="auto" w:fill="FFFFFF"/>
+              </w:rPr>
+              <w:t xml:space="preserve"> платить за</w:t>
+            </w:r>
+            <w:r>
+              <w:rPr>
+                <w:rFonts w:ascii="Helvetica Neue" w:eastAsia="Times New Roman" w:hAnsi="Helvetica Neue" w:cs="Times New Roman"/>
+                <w:b/>
+                <w:bCs/>
+                <w:color w:val="5F5F5F"/>
+                <w:sz w:val="21"/>
+                <w:szCs w:val="21"/>
+                <w:shd w:val="clear" w:color="auto" w:fill="FFFFFF"/>
+              </w:rPr>
+              <w:t xml:space="preserve"> обучение на курсе</w:t>
+            </w:r>
+            <w:r>
+              <w:rPr>
+                <w:rFonts w:ascii="Helvetica Neue" w:eastAsia="Times New Roman" w:hAnsi="Helvetica Neue" w:cs="Times New Roman"/>
+                <w:b/>
+                <w:bCs/>
+                <w:color w:val="5F5F5F"/>
+                <w:sz w:val="21"/>
+                <w:szCs w:val="21"/>
+                <w:shd w:val="clear" w:color="auto" w:fill="FFFFFF"/>
+              </w:rPr>
+              <w:t>?</w:t>
+            </w:r>
+            <w:r>
+              <w:rPr>
+                <w:rFonts w:ascii="Helvetica Neue" w:eastAsia="Times New Roman" w:hAnsi="Helvetica Neue" w:cs="Times New Roman"/>
+                <w:color w:val="5F5F5F"/>
+                <w:sz w:val="21"/>
+                <w:szCs w:val="21"/>
+              </w:rPr>
+              <w:br/>
+            </w:r>
+            <w:r>
+              <w:rPr>
+                <w:rFonts w:ascii="Helvetica Neue" w:eastAsia="Times New Roman" w:hAnsi="Helvetica Neue" w:cs="Times New Roman"/>
+                <w:color w:val="5F5F5F"/>
+                <w:sz w:val="21"/>
+                <w:szCs w:val="21"/>
+                <w:shd w:val="clear" w:color="auto" w:fill="FFFFFF"/>
+              </w:rPr>
+              <w:t>Нет</w:t>
+            </w:r>
+            <w:r>
+              <w:rPr>
+                <w:rFonts w:ascii="Helvetica Neue" w:eastAsia="Times New Roman" w:hAnsi="Helvetica Neue" w:cs="Times New Roman"/>
+                <w:color w:val="5F5F5F"/>
+                <w:sz w:val="21"/>
+                <w:szCs w:val="21"/>
+                <w:shd w:val="clear" w:color="auto" w:fill="FFFFFF"/>
+              </w:rPr>
+              <w:t xml:space="preserve">, </w:t>
+            </w:r>
+            <w:r>
+              <w:rPr>
+                <w:rFonts w:ascii="Helvetica Neue" w:eastAsia="Times New Roman" w:hAnsi="Helvetica Neue" w:cs="Times New Roman"/>
+                <w:color w:val="5F5F5F"/>
+                <w:sz w:val="21"/>
+                <w:szCs w:val="21"/>
+                <w:shd w:val="clear" w:color="auto" w:fill="FFFFFF"/>
+              </w:rPr>
+              <w:t>курс полностью бесплатный</w:t>
+            </w:r>
+            <w:r>
+              <w:rPr>
+                <w:rFonts w:ascii="Helvetica Neue" w:eastAsia="Times New Roman" w:hAnsi="Helvetica Neue" w:cs="Times New Roman"/>
+                <w:color w:val="5F5F5F"/>
+                <w:sz w:val="21"/>
+                <w:szCs w:val="21"/>
+                <w:shd w:val="clear" w:color="auto" w:fill="FFFFFF"/>
+              </w:rPr>
+              <w:t>.</w:t>
+            </w:r>
+          </w:p>
+          <w:p>
+            <w:pPr>
+              <w:rPr>
+                <w:sz w:val="28"/>
+                <w:szCs w:val="28"/>
+              </w:rPr>
+            </w:pPr>
+          </w:p>
+          <w:p>
+            <w:pPr>
+              <w:rPr>
+                <w:rFonts w:ascii="Times" w:eastAsia="Times New Roman" w:hAnsi="Times" w:cs="Times New Roman"/>
+                <w:sz w:val="20"/>
+                <w:szCs w:val="20"/>
+              </w:rPr>
+            </w:pPr>
+            <w:r>
+              <w:rPr>
+                <w:rFonts w:ascii="Helvetica Neue" w:eastAsia="Times New Roman" w:hAnsi="Helvetica Neue" w:cs="Times New Roman"/>
+                <w:b/>
+                <w:bCs/>
+                <w:color w:val="5F5F5F"/>
+                <w:sz w:val="21"/>
+                <w:szCs w:val="21"/>
+                <w:shd w:val="clear" w:color="auto" w:fill="FFFFFF"/>
+              </w:rPr>
+              <w:t>Получат ли учащиеся сертификаты по окончанию курса?</w:t>
+            </w:r>
+            <w:r>
+              <w:rPr>
+                <w:rFonts w:ascii="Helvetica Neue" w:eastAsia="Times New Roman" w:hAnsi="Helvetica Neue" w:cs="Times New Roman"/>
+                <w:b/>
+                <w:bCs/>
+                <w:color w:val="5F5F5F"/>
+                <w:sz w:val="21"/>
+                <w:szCs w:val="21"/>
+                <w:shd w:val="clear" w:color="auto" w:fill="FFFFFF"/>
+              </w:rPr>
+              <w:br/>
+            </w:r>
+            <w:r>
+              <w:rPr>
+                <w:rFonts w:ascii="Helvetica Neue" w:eastAsia="Times New Roman" w:hAnsi="Helvetica Neue" w:cs="Times New Roman"/>
+                <w:color w:val="5F5F5F"/>
+                <w:sz w:val="21"/>
+                <w:szCs w:val="21"/>
+                <w:shd w:val="clear" w:color="auto" w:fill="FFFFFF"/>
+              </w:rPr>
+              <w:t>Да, успешно закончившие курс студенты</w:t>
+            </w:r>
+            <w:r>
+              <w:rPr>
+                <w:rFonts w:ascii="Helvetica Neue" w:eastAsia="Times New Roman" w:hAnsi="Helvetica Neue" w:cs="Times New Roman"/>
+                <w:color w:val="5F5F5F"/>
+                <w:sz w:val="21"/>
+                <w:szCs w:val="21"/>
+                <w:shd w:val="clear" w:color="auto" w:fill="FFFFFF"/>
+              </w:rPr>
+              <w:t> получат электронный с</w:t>
+            </w:r>
+            <w:r>
+              <w:rPr>
+                <w:rFonts w:ascii="Helvetica Neue" w:eastAsia="Times New Roman" w:hAnsi="Helvetica Neue" w:cs="Times New Roman"/>
+                <w:color w:val="5F5F5F"/>
+                <w:sz w:val="21"/>
+                <w:szCs w:val="21"/>
+                <w:shd w:val="clear" w:color="auto" w:fill="FFFFFF"/>
+              </w:rPr>
+              <w:t>ертификат о прохождении курса, подписанный лектором</w:t>
+            </w:r>
+            <w:r>
+              <w:rPr>
+                <w:rFonts w:ascii="Helvetica Neue" w:eastAsia="Times New Roman" w:hAnsi="Helvetica Neue" w:cs="Times New Roman"/>
+                <w:color w:val="5F5F5F"/>
+                <w:sz w:val="21"/>
+                <w:szCs w:val="21"/>
+                <w:shd w:val="clear" w:color="auto" w:fill="FFFFFF"/>
+              </w:rPr>
+              <w:t>. </w:t>
+            </w:r>
+          </w:p>
+          <w:p>
+            <w:pPr>
+              <w:rPr>
+                <w:sz w:val="28"/>
+                <w:szCs w:val="28"/>
+              </w:rPr>
+            </w:pPr>
+          </w:p>
+          <w:p>
+            <w:pPr>
+              <w:pStyle w:val="NormalWeb"/>
+              <w:shd w:val="clear" w:color="auto" w:fill="FFFFFF"/>
+              <w:spacing w:before="0" w:beforeAutospacing="0" w:after="158" w:afterAutospacing="0"/>
+              <w:rPr>
+                <w:rFonts w:ascii="Helvetica Neue" w:hAnsi="Helvetica Neue"/>
+                <w:color w:val="5F5F5F"/>
+                <w:sz w:val="21"/>
+                <w:szCs w:val="21"/>
+              </w:rPr>
+            </w:pPr>
+            <w:r>
+              <w:rPr>
+                <w:rFonts w:ascii="Helvetica Neue" w:hAnsi="Helvetica Neue"/>
+                <w:b/>
+                <w:bCs/>
+                <w:color w:val="5F5F5F"/>
+                <w:sz w:val="21"/>
+                <w:szCs w:val="21"/>
+              </w:rPr>
+              <w:t xml:space="preserve">Можно ли слушать </w:t>
+            </w:r>
+            <w:r>
+              <w:rPr>
+                <w:rFonts w:ascii="Helvetica Neue" w:hAnsi="Helvetica Neue"/>
+                <w:b/>
+                <w:bCs/>
+                <w:color w:val="5F5F5F"/>
+                <w:sz w:val="21"/>
+                <w:szCs w:val="21"/>
+              </w:rPr>
+              <w:t>курс, если нет экономического образования?</w:t>
+            </w:r>
+          </w:p>
+          <w:p>
+            <w:pPr>
+              <w:pStyle w:val="NormalWeb"/>
+              <w:shd w:val="clear" w:color="auto" w:fill="FFFFFF"/>
+              <w:spacing w:before="0" w:beforeAutospacing="0" w:after="158" w:afterAutospacing="0"/>
+              <w:rPr>
+                <w:rFonts w:ascii="Helvetica Neue" w:hAnsi="Helvetica Neue"/>
+                <w:color w:val="5F5F5F"/>
+                <w:sz w:val="21"/>
+                <w:szCs w:val="21"/>
+              </w:rPr>
+            </w:pPr>
+            <w:r>
+              <w:rPr>
+                <w:rFonts w:ascii="Helvetica Neue" w:hAnsi="Helvetica Neue"/>
+                <w:color w:val="5F5F5F"/>
+                <w:sz w:val="21"/>
+                <w:szCs w:val="21"/>
+              </w:rPr>
+              <w:t>Да,</w:t>
+            </w:r>
+            <w:r>
+              <w:rPr>
+                <w:rFonts w:ascii="Helvetica Neue" w:hAnsi="Helvetica Neue"/>
+                <w:color w:val="5F5F5F"/>
+                <w:sz w:val="21"/>
+                <w:szCs w:val="21"/>
+              </w:rPr>
+              <w:t xml:space="preserve"> курс</w:t>
+            </w:r>
+            <w:r>
+              <w:rPr>
+                <w:rFonts w:ascii="Helvetica Neue" w:hAnsi="Helvetica Neue"/>
+                <w:color w:val="5F5F5F"/>
+                <w:sz w:val="21"/>
+                <w:szCs w:val="21"/>
+              </w:rPr>
+              <w:t xml:space="preserve"> полезен не только экономистам, но и другим специалистам. </w:t>
+            </w:r>
+            <w:r>
+              <w:rPr>
+                <w:rFonts w:ascii="Helvetica Neue" w:hAnsi="Helvetica Neue"/>
+                <w:color w:val="5F5F5F"/>
+                <w:sz w:val="21"/>
+                <w:szCs w:val="21"/>
+              </w:rPr>
+              <w:t xml:space="preserve">Название </w:t>
+            </w:r>
+            <w:r>
+              <w:rPr>
+                <w:rFonts w:ascii="Helvetica Neue" w:hAnsi="Helvetica Neue"/>
+                <w:color w:val="5F5F5F"/>
+                <w:sz w:val="21"/>
+                <w:szCs w:val="21"/>
+                <w:lang w:val="en-US"/>
+              </w:rPr>
+              <w:t>“</w:t>
+            </w:r>
+            <w:r>
+              <w:rPr>
+                <w:rFonts w:ascii="Helvetica Neue" w:hAnsi="Helvetica Neue"/>
+                <w:color w:val="5F5F5F"/>
+                <w:sz w:val="21"/>
+                <w:szCs w:val="21"/>
+              </w:rPr>
+              <w:t>Эконометрика</w:t>
+            </w:r>
+            <w:r>
+              <w:rPr>
+                <w:rFonts w:ascii="Helvetica Neue" w:hAnsi="Helvetica Neue"/>
+                <w:color w:val="5F5F5F"/>
+                <w:sz w:val="21"/>
+                <w:szCs w:val="21"/>
+                <w:lang w:val="en-US"/>
+              </w:rPr>
+              <w:t>” является скорее данью традиции.</w:t>
+            </w:r>
+          </w:p>
+          <w:p>
+            <w:pPr>
+              <w:pStyle w:val="NormalWeb"/>
+              <w:shd w:val="clear" w:color="auto" w:fill="FFFFFF"/>
+              <w:spacing w:before="0" w:beforeAutospacing="0" w:after="158" w:afterAutospacing="0"/>
+              <w:rPr>
+                <w:rFonts w:ascii="Helvetica Neue" w:hAnsi="Helvetica Neue"/>
+                <w:color w:val="5F5F5F"/>
+                <w:sz w:val="21"/>
+                <w:szCs w:val="21"/>
+                <w:lang w:val="en-US"/>
+              </w:rPr>
+            </w:pPr>
+          </w:p>
+          <w:p>
+            <w:pPr>
+              <w:pStyle w:val="NormalWeb"/>
+              <w:shd w:val="clear" w:color="auto" w:fill="FFFFFF"/>
+              <w:spacing w:before="0" w:beforeAutospacing="0" w:after="158" w:afterAutospacing="0"/>
+              <w:rPr>
+                <w:rFonts w:ascii="Helvetica Neue" w:hAnsi="Helvetica Neue"/>
+                <w:b/>
+                <w:bCs/>
+                <w:color w:val="5F5F5F"/>
+                <w:sz w:val="21"/>
+                <w:szCs w:val="21"/>
+              </w:rPr>
+            </w:pPr>
+            <w:r>
+              <w:rPr>
+                <w:rFonts w:ascii="Helvetica Neue" w:hAnsi="Helvetica Neue"/>
+                <w:b/>
+                <w:bCs/>
+                <w:color w:val="5F5F5F"/>
+                <w:sz w:val="21"/>
+                <w:szCs w:val="21"/>
+              </w:rPr>
+              <w:t>Что нужно установить на компьютер для прохождения этого курса?</w:t>
+            </w:r>
+          </w:p>
+          <w:p>
+            <w:pPr>
+              <w:rPr>
+                <w:sz w:val="28"/>
+                <w:szCs w:val="28"/>
+              </w:rPr>
+            </w:pPr>
+            <w:r>
+              <w:rPr>
+                <w:rFonts w:ascii="Helvetica Neue" w:hAnsi="Helvetica Neue" w:cs="Times New Roman"/>
+                <w:bCs/>
+                <w:color w:val="5F5F5F"/>
+                <w:sz w:val="21"/>
+                <w:szCs w:val="21"/>
+                <w:lang w:val="en-US"/>
+              </w:rPr>
+              <w:t xml:space="preserve">R, R-studio необходимы. LaTeX </w:t>
+            </w:r>
+            <w:r>
+              <w:rPr>
+                <w:rFonts w:ascii="Helvetica Neue" w:hAnsi="Helvetica Neue" w:cs="Times New Roman"/>
+                <w:bCs/>
+                <w:color w:val="5F5F5F"/>
+                <w:sz w:val="21"/>
+                <w:szCs w:val="21"/>
+              </w:rPr>
+              <w:t>по желанию.</w:t>
+            </w:r>
           </w:p>
         </w:tc>
       </w:tr>
@@ -1969,6 +2687,7 @@
                 <w:sz w:val="28"/>
                 <w:szCs w:val="28"/>
               </w:rPr>
+              <w:lastRenderedPageBreak/>
               <w:t>В</w:t>
             </w:r>
             <w:r>
@@ -1998,15 +2717,7 @@
                 <w:sz w:val="28"/>
                 <w:szCs w:val="28"/>
               </w:rPr>
-              <w:t xml:space="preserve">Заполняется на языке, на котором </w:t>
-            </w:r>
-            <w:r>
-              <w:rPr>
-                <w:sz w:val="28"/>
-                <w:szCs w:val="28"/>
-              </w:rPr>
-              <w:lastRenderedPageBreak/>
-              <w:t>читается данный курс</w:t>
+              <w:t>Заполняется на языке, на котором читается данный курс</w:t>
             </w:r>
             <w:r>
               <w:rPr>
@@ -2031,21 +2742,12 @@
                 <w:lang w:val="en-US"/>
               </w:rPr>
             </w:pPr>
-            <w:proofErr w:type="spellStart"/>
-            <w:r>
-              <w:rPr>
-                <w:color w:val="404040" w:themeColor="text1" w:themeTint="BF"/>
-                <w:lang w:val="en-US"/>
-              </w:rPr>
-              <w:t>Пример</w:t>
-            </w:r>
-            <w:proofErr w:type="spellEnd"/>
-            <w:r>
-              <w:rPr>
-                <w:color w:val="404040" w:themeColor="text1" w:themeTint="BF"/>
-                <w:lang w:val="en-US"/>
-              </w:rPr>
-              <w:t>:</w:t>
+            <w:r>
+              <w:rPr>
+                <w:color w:val="404040" w:themeColor="text1" w:themeTint="BF"/>
+                <w:lang w:val="en-US"/>
+              </w:rPr>
+              <w:t>Пример:</w:t>
             </w:r>
           </w:p>
           <w:p>
@@ -2085,7 +2787,6 @@
               </w:rPr>
               <w:t>Thank you for signing up for “</w:t>
             </w:r>
-            <w:proofErr w:type="spellStart"/>
             <w:r>
               <w:rPr>
                 <w:color w:val="404040" w:themeColor="text1" w:themeTint="BF"/>
@@ -2093,7 +2794,6 @@
               </w:rPr>
               <w:t>Coursename</w:t>
             </w:r>
-            <w:proofErr w:type="spellEnd"/>
             <w:r>
               <w:rPr>
                 <w:color w:val="404040" w:themeColor="text1" w:themeTint="BF"/>
@@ -2200,7 +2900,6 @@
                 <w:sz w:val="28"/>
                 <w:szCs w:val="28"/>
               </w:rPr>
-              <w:lastRenderedPageBreak/>
               <w:t>Письмо для учащихся, которое рассылается в день начала курса</w:t>
             </w:r>
             <w:r>
@@ -2292,7 +2991,6 @@
               </w:rPr>
               <w:t>Thank you for signing up for “</w:t>
             </w:r>
-            <w:proofErr w:type="spellStart"/>
             <w:r>
               <w:rPr>
                 <w:color w:val="404040" w:themeColor="text1" w:themeTint="BF"/>
@@ -2300,7 +2998,6 @@
               </w:rPr>
               <w:t>Coursename</w:t>
             </w:r>
-            <w:proofErr w:type="spellEnd"/>
             <w:r>
               <w:rPr>
                 <w:color w:val="404040" w:themeColor="text1" w:themeTint="BF"/>
@@ -2431,6 +3128,155 @@
 <file path=word/numbering.xml><?xml version="1.0" encoding="utf-8"?>
 <w:numbering xmlns:wpc="http://schemas.microsoft.com/office/word/2010/wordprocessingCanvas" xmlns:mo="http://schemas.microsoft.com/office/mac/office/2008/main" xmlns:mc="http://schemas.openxmlformats.org/markup-compatibility/2006" xmlns:mv="urn:schemas-microsoft-com:mac:vml" xmlns:o="urn:schemas-microsoft-com:office:office" xmlns:r="http://schemas.openxmlformats.org/officeDocument/2006/relationships" xmlns:m="http://schemas.openxmlformats.org/officeDocument/2006/math" xmlns:v="urn:schemas-microsoft-com:vml" xmlns:wp14="http://schemas.microsoft.com/office/word/2010/wordprocessingDrawing" xmlns:wp="http://schemas.openxmlformats.org/drawingml/2006/wordprocessingDrawing" xmlns:w10="urn:schemas-microsoft-com:office:word" xmlns:w="http://schemas.openxmlformats.org/wordprocessingml/2006/main" xmlns:w14="http://schemas.microsoft.com/office/word/2010/wordml" xmlns:wpg="http://schemas.microsoft.com/office/word/2010/wordprocessingGroup" xmlns:wpi="http://schemas.microsoft.com/office/word/2010/wordprocessingInk" xmlns:wne="http://schemas.microsoft.com/office/word/2006/wordml" xmlns:wps="http://schemas.microsoft.com/office/word/2010/wordprocessingShape" mc:Ignorable="w14 wp14">
   <w:abstractNum w:abstractNumId="0">
+    <w:nsid w:val="2E2D378B"/>
+    <w:multiLevelType w:val="multilevel"/>
+    <w:tmpl w:val="28442D2C"/>
+    <w:lvl w:ilvl="0">
+      <w:start w:val="1"/>
+      <w:numFmt w:val="bullet"/>
+      <w:lvlText w:val=""/>
+      <w:lvlJc w:val="left"/>
+      <w:pPr>
+        <w:tabs>
+          <w:tab w:val="num" w:pos="720"/>
+        </w:tabs>
+        <w:ind w:left="720" w:hanging="360"/>
+      </w:pPr>
+      <w:rPr>
+        <w:rFonts w:ascii="Symbol" w:hAnsi="Symbol" w:hint="default"/>
+        <w:sz w:val="20"/>
+      </w:rPr>
+    </w:lvl>
+    <w:lvl w:ilvl="1" w:tentative="1">
+      <w:start w:val="1"/>
+      <w:numFmt w:val="bullet"/>
+      <w:lvlText w:val="o"/>
+      <w:lvlJc w:val="left"/>
+      <w:pPr>
+        <w:tabs>
+          <w:tab w:val="num" w:pos="1440"/>
+        </w:tabs>
+        <w:ind w:left="1440" w:hanging="360"/>
+      </w:pPr>
+      <w:rPr>
+        <w:rFonts w:ascii="Courier New" w:hAnsi="Courier New" w:hint="default"/>
+        <w:sz w:val="20"/>
+      </w:rPr>
+    </w:lvl>
+    <w:lvl w:ilvl="2" w:tentative="1">
+      <w:start w:val="1"/>
+      <w:numFmt w:val="bullet"/>
+      <w:lvlText w:val=""/>
+      <w:lvlJc w:val="left"/>
+      <w:pPr>
+        <w:tabs>
+          <w:tab w:val="num" w:pos="2160"/>
+        </w:tabs>
+        <w:ind w:left="2160" w:hanging="360"/>
+      </w:pPr>
+      <w:rPr>
+        <w:rFonts w:ascii="Wingdings" w:hAnsi="Wingdings" w:hint="default"/>
+        <w:sz w:val="20"/>
+      </w:rPr>
+    </w:lvl>
+    <w:lvl w:ilvl="3" w:tentative="1">
+      <w:start w:val="1"/>
+      <w:numFmt w:val="bullet"/>
+      <w:lvlText w:val=""/>
+      <w:lvlJc w:val="left"/>
+      <w:pPr>
+        <w:tabs>
+          <w:tab w:val="num" w:pos="2880"/>
+        </w:tabs>
+        <w:ind w:left="2880" w:hanging="360"/>
+      </w:pPr>
+      <w:rPr>
+        <w:rFonts w:ascii="Wingdings" w:hAnsi="Wingdings" w:hint="default"/>
+        <w:sz w:val="20"/>
+      </w:rPr>
+    </w:lvl>
+    <w:lvl w:ilvl="4" w:tentative="1">
+      <w:start w:val="1"/>
+      <w:numFmt w:val="bullet"/>
+      <w:lvlText w:val=""/>
+      <w:lvlJc w:val="left"/>
+      <w:pPr>
+        <w:tabs>
+          <w:tab w:val="num" w:pos="3600"/>
+        </w:tabs>
+        <w:ind w:left="3600" w:hanging="360"/>
+      </w:pPr>
+      <w:rPr>
+        <w:rFonts w:ascii="Wingdings" w:hAnsi="Wingdings" w:hint="default"/>
+        <w:sz w:val="20"/>
+      </w:rPr>
+    </w:lvl>
+    <w:lvl w:ilvl="5" w:tentative="1">
+      <w:start w:val="1"/>
+      <w:numFmt w:val="bullet"/>
+      <w:lvlText w:val=""/>
+      <w:lvlJc w:val="left"/>
+      <w:pPr>
+        <w:tabs>
+          <w:tab w:val="num" w:pos="4320"/>
+        </w:tabs>
+        <w:ind w:left="4320" w:hanging="360"/>
+      </w:pPr>
+      <w:rPr>
+        <w:rFonts w:ascii="Wingdings" w:hAnsi="Wingdings" w:hint="default"/>
+        <w:sz w:val="20"/>
+      </w:rPr>
+    </w:lvl>
+    <w:lvl w:ilvl="6" w:tentative="1">
+      <w:start w:val="1"/>
+      <w:numFmt w:val="bullet"/>
+      <w:lvlText w:val=""/>
+      <w:lvlJc w:val="left"/>
+      <w:pPr>
+        <w:tabs>
+          <w:tab w:val="num" w:pos="5040"/>
+        </w:tabs>
+        <w:ind w:left="5040" w:hanging="360"/>
+      </w:pPr>
+      <w:rPr>
+        <w:rFonts w:ascii="Wingdings" w:hAnsi="Wingdings" w:hint="default"/>
+        <w:sz w:val="20"/>
+      </w:rPr>
+    </w:lvl>
+    <w:lvl w:ilvl="7" w:tentative="1">
+      <w:start w:val="1"/>
+      <w:numFmt w:val="bullet"/>
+      <w:lvlText w:val=""/>
+      <w:lvlJc w:val="left"/>
+      <w:pPr>
+        <w:tabs>
+          <w:tab w:val="num" w:pos="5760"/>
+        </w:tabs>
+        <w:ind w:left="5760" w:hanging="360"/>
+      </w:pPr>
+      <w:rPr>
+        <w:rFonts w:ascii="Wingdings" w:hAnsi="Wingdings" w:hint="default"/>
+        <w:sz w:val="20"/>
+      </w:rPr>
+    </w:lvl>
+    <w:lvl w:ilvl="8" w:tentative="1">
+      <w:start w:val="1"/>
+      <w:numFmt w:val="bullet"/>
+      <w:lvlText w:val=""/>
+      <w:lvlJc w:val="left"/>
+      <w:pPr>
+        <w:tabs>
+          <w:tab w:val="num" w:pos="6480"/>
+        </w:tabs>
+        <w:ind w:left="6480" w:hanging="360"/>
+      </w:pPr>
+      <w:rPr>
+        <w:rFonts w:ascii="Wingdings" w:hAnsi="Wingdings" w:hint="default"/>
+        <w:sz w:val="20"/>
+      </w:rPr>
+    </w:lvl>
+  </w:abstractNum>
+  <w:abstractNum w:abstractNumId="1">
     <w:nsid w:val="52060145"/>
     <w:multiLevelType w:val="hybridMultilevel"/>
     <w:tmpl w:val="A23C58F8"/>
@@ -2543,7 +3389,7 @@
       </w:rPr>
     </w:lvl>
   </w:abstractNum>
-  <w:abstractNum w:abstractNumId="1">
+  <w:abstractNum w:abstractNumId="2">
     <w:nsid w:val="55473D35"/>
     <w:multiLevelType w:val="hybridMultilevel"/>
     <w:tmpl w:val="1C9028A4"/>
@@ -2633,10 +3479,13 @@
     </w:lvl>
   </w:abstractNum>
   <w:num w:numId="1">
-    <w:abstractNumId w:val="0"/>
+    <w:abstractNumId w:val="1"/>
   </w:num>
   <w:num w:numId="2">
-    <w:abstractNumId w:val="1"/>
+    <w:abstractNumId w:val="2"/>
+  </w:num>
+  <w:num w:numId="3">
+    <w:abstractNumId w:val="0"/>
   </w:num>
 </w:numbering>
 </file>
@@ -2797,17 +3646,17 @@
     <w:lsdException w:name="Bibliography" w:uiPriority="37"/>
     <w:lsdException w:name="TOC Heading" w:uiPriority="39" w:qFormat="1"/>
   </w:latentStyles>
-  <w:style w:type="paragraph" w:default="1" w:styleId="a">
+  <w:style w:type="paragraph" w:default="1" w:styleId="Normal">
     <w:name w:val="Normal"/>
     <w:qFormat/>
   </w:style>
-  <w:style w:type="character" w:default="1" w:styleId="a0">
+  <w:style w:type="character" w:default="1" w:styleId="DefaultParagraphFont">
     <w:name w:val="Default Paragraph Font"/>
     <w:uiPriority w:val="1"/>
     <w:semiHidden/>
     <w:unhideWhenUsed/>
   </w:style>
-  <w:style w:type="table" w:default="1" w:styleId="a1">
+  <w:style w:type="table" w:default="1" w:styleId="TableNormal">
     <w:name w:val="Normal Table"/>
     <w:uiPriority w:val="99"/>
     <w:semiHidden/>
@@ -2822,15 +3671,15 @@
       </w:tblCellMar>
     </w:tblPr>
   </w:style>
-  <w:style w:type="numbering" w:default="1" w:styleId="a2">
+  <w:style w:type="numbering" w:default="1" w:styleId="NoList">
     <w:name w:val="No List"/>
     <w:uiPriority w:val="99"/>
     <w:semiHidden/>
     <w:unhideWhenUsed/>
   </w:style>
-  <w:style w:type="table" w:styleId="a3">
+  <w:style w:type="table" w:styleId="TableGrid">
     <w:name w:val="Table Grid"/>
-    <w:basedOn w:val="a1"/>
+    <w:basedOn w:val="TableNormal"/>
     <w:uiPriority w:val="59"/>
     <w:rsid w:val="001F26EB"/>
     <w:pPr>
@@ -2854,9 +3703,9 @@
       </w:tblCellMar>
     </w:tblPr>
   </w:style>
-  <w:style w:type="paragraph" w:styleId="a4">
+  <w:style w:type="paragraph" w:styleId="ListParagraph">
     <w:name w:val="List Paragraph"/>
-    <w:basedOn w:val="a"/>
+    <w:basedOn w:val="Normal"/>
     <w:uiPriority w:val="34"/>
     <w:qFormat/>
     <w:rsid w:val="009E723A"/>
@@ -2865,15 +3714,31 @@
       <w:contextualSpacing/>
     </w:pPr>
   </w:style>
-  <w:style w:type="character" w:styleId="a5">
+  <w:style w:type="character" w:styleId="Hyperlink">
     <w:name w:val="Hyperlink"/>
-    <w:basedOn w:val="a0"/>
+    <w:basedOn w:val="DefaultParagraphFont"/>
     <w:uiPriority w:val="99"/>
     <w:unhideWhenUsed/>
     <w:rsid w:val="00931915"/>
     <w:rPr>
       <w:color w:val="0000FF" w:themeColor="hyperlink"/>
       <w:u w:val="single"/>
+    </w:rPr>
+  </w:style>
+  <w:style w:type="paragraph" w:styleId="NormalWeb">
+    <w:name w:val="Normal (Web)"/>
+    <w:basedOn w:val="Normal"/>
+    <w:uiPriority w:val="99"/>
+    <w:semiHidden/>
+    <w:unhideWhenUsed/>
+    <w:rsid w:val="006C6891"/>
+    <w:pPr>
+      <w:spacing w:before="100" w:beforeAutospacing="1" w:after="100" w:afterAutospacing="1" w:line="240" w:lineRule="auto"/>
+    </w:pPr>
+    <w:rPr>
+      <w:rFonts w:ascii="Times" w:hAnsi="Times" w:cs="Times New Roman"/>
+      <w:sz w:val="20"/>
+      <w:szCs w:val="20"/>
     </w:rPr>
   </w:style>
 </w:styles>
@@ -3035,17 +3900,17 @@
     <w:lsdException w:name="Bibliography" w:uiPriority="37"/>
     <w:lsdException w:name="TOC Heading" w:uiPriority="39" w:qFormat="1"/>
   </w:latentStyles>
-  <w:style w:type="paragraph" w:default="1" w:styleId="a">
+  <w:style w:type="paragraph" w:default="1" w:styleId="Normal">
     <w:name w:val="Normal"/>
     <w:qFormat/>
   </w:style>
-  <w:style w:type="character" w:default="1" w:styleId="a0">
+  <w:style w:type="character" w:default="1" w:styleId="DefaultParagraphFont">
     <w:name w:val="Default Paragraph Font"/>
     <w:uiPriority w:val="1"/>
     <w:semiHidden/>
     <w:unhideWhenUsed/>
   </w:style>
-  <w:style w:type="table" w:default="1" w:styleId="a1">
+  <w:style w:type="table" w:default="1" w:styleId="TableNormal">
     <w:name w:val="Normal Table"/>
     <w:uiPriority w:val="99"/>
     <w:semiHidden/>
@@ -3060,15 +3925,15 @@
       </w:tblCellMar>
     </w:tblPr>
   </w:style>
-  <w:style w:type="numbering" w:default="1" w:styleId="a2">
+  <w:style w:type="numbering" w:default="1" w:styleId="NoList">
     <w:name w:val="No List"/>
     <w:uiPriority w:val="99"/>
     <w:semiHidden/>
     <w:unhideWhenUsed/>
   </w:style>
-  <w:style w:type="table" w:styleId="a3">
+  <w:style w:type="table" w:styleId="TableGrid">
     <w:name w:val="Table Grid"/>
-    <w:basedOn w:val="a1"/>
+    <w:basedOn w:val="TableNormal"/>
     <w:uiPriority w:val="59"/>
     <w:rsid w:val="001F26EB"/>
     <w:pPr>
@@ -3092,9 +3957,9 @@
       </w:tblCellMar>
     </w:tblPr>
   </w:style>
-  <w:style w:type="paragraph" w:styleId="a4">
+  <w:style w:type="paragraph" w:styleId="ListParagraph">
     <w:name w:val="List Paragraph"/>
-    <w:basedOn w:val="a"/>
+    <w:basedOn w:val="Normal"/>
     <w:uiPriority w:val="34"/>
     <w:qFormat/>
     <w:rsid w:val="009E723A"/>
@@ -3103,15 +3968,31 @@
       <w:contextualSpacing/>
     </w:pPr>
   </w:style>
-  <w:style w:type="character" w:styleId="a5">
+  <w:style w:type="character" w:styleId="Hyperlink">
     <w:name w:val="Hyperlink"/>
-    <w:basedOn w:val="a0"/>
+    <w:basedOn w:val="DefaultParagraphFont"/>
     <w:uiPriority w:val="99"/>
     <w:unhideWhenUsed/>
     <w:rsid w:val="00931915"/>
     <w:rPr>
       <w:color w:val="0000FF" w:themeColor="hyperlink"/>
       <w:u w:val="single"/>
+    </w:rPr>
+  </w:style>
+  <w:style w:type="paragraph" w:styleId="NormalWeb">
+    <w:name w:val="Normal (Web)"/>
+    <w:basedOn w:val="Normal"/>
+    <w:uiPriority w:val="99"/>
+    <w:semiHidden/>
+    <w:unhideWhenUsed/>
+    <w:rsid w:val="006C6891"/>
+    <w:pPr>
+      <w:spacing w:before="100" w:beforeAutospacing="1" w:after="100" w:afterAutospacing="1" w:line="240" w:lineRule="auto"/>
+    </w:pPr>
+    <w:rPr>
+      <w:rFonts w:ascii="Times" w:hAnsi="Times" w:cs="Times New Roman"/>
+      <w:sz w:val="20"/>
+      <w:szCs w:val="20"/>
     </w:rPr>
   </w:style>
 </w:styles>
@@ -3407,7 +4288,7 @@
 </file>
 
 <file path=customXml/itemProps1.xml><?xml version="1.0" encoding="utf-8"?>
-<ds:datastoreItem xmlns:ds="http://schemas.openxmlformats.org/officeDocument/2006/customXml" ds:itemID="{88D0FCEF-51E5-2641-BC83-4BA4D9037D91}">
+<ds:datastoreItem xmlns:ds="http://schemas.openxmlformats.org/officeDocument/2006/customXml" ds:itemID="{B882ACFF-88AF-DC46-B626-C6BBD33E432C}">
   <ds:schemaRefs>
     <ds:schemaRef ds:uri="http://schemas.openxmlformats.org/officeDocument/2006/bibliography"/>
   </ds:schemaRefs>
